--- a/y2s2/fundamentals-network/tutorials/Tutorial 7 QUES.docx
+++ b/y2s2/fundamentals-network/tutorials/Tutorial 7 QUES.docx
@@ -541,7 +541,13 @@
         <w:rPr>
           <w:sz w:val="21"/>
         </w:rPr>
-        <w:t>The address that is meant to identify a network, or a subnet. It is often a pattern shared by all the host addresses.</w:t>
+        <w:t>The address that is meant to identify a network, or a subnet</w:t>
+      </w:r>
+      <w:r>
+        <w:rPr>
+          <w:sz w:val="21"/>
+        </w:rPr>
+        <w:t>/</w:t>
       </w:r>
     </w:p>
     <w:p>
@@ -709,7 +715,13 @@
         <w:rPr>
           <w:sz w:val="21"/>
         </w:rPr>
-        <w:t>The IP address that is meant to identify an individual host.</w:t>
+        <w:t xml:space="preserve">The </w:t>
+      </w:r>
+      <w:r>
+        <w:rPr>
+          <w:sz w:val="21"/>
+        </w:rPr>
+        <w:t>address that is assigned to any host of interconnected network.</w:t>
       </w:r>
     </w:p>
     <w:p>
@@ -883,7 +895,13 @@
         <w:rPr>
           <w:sz w:val="21"/>
         </w:rPr>
-        <w:t>The IP address that has a specific function when used as a destination host. If it is specified as a destination, frames are sent to all hosts on a network.</w:t>
+        <w:t xml:space="preserve">The </w:t>
+      </w:r>
+      <w:r>
+        <w:rPr>
+          <w:sz w:val="21"/>
+        </w:rPr>
+        <w:t>address that used to communicate with other devices within the same local area network or subnet.</w:t>
       </w:r>
     </w:p>
     <w:p>
@@ -1114,6 +1132,7 @@
         </w:rPr>
       </w:pPr>
       <w:r>
+        <w:lastRenderedPageBreak/>
         <w:pict>
           <v:line id="_x0000_s1145" style="position:absolute;z-index:251604992;mso-wrap-distance-left:0;mso-wrap-distance-right:0;mso-position-horizontal-relative:page" from="101.9pt,12.6pt" to="528.85pt,12.6pt" strokeweight=".16936mm">
             <w10:wrap type="topAndBottom" anchorx="page"/>
@@ -1923,7 +1942,21 @@
           <w:sz w:val="23"/>
         </w:rPr>
         <w:tab/>
-        <w:t>The Ethernet Adapter for LAN, through the default gateway of 188.37.22.253</w:t>
+        <w:t xml:space="preserve">The </w:t>
+      </w:r>
+      <w:r>
+        <w:rPr>
+          <w:sz w:val="23"/>
+        </w:rPr>
+        <w:t>Router</w:t>
+      </w:r>
+      <w:bookmarkStart w:id="0" w:name="_GoBack"/>
+      <w:bookmarkEnd w:id="0"/>
+      <w:r>
+        <w:rPr>
+          <w:sz w:val="23"/>
+        </w:rPr>
+        <w:t>, through the default gateway of 188.37.22.253</w:t>
       </w:r>
     </w:p>
     <w:p>
@@ -5494,13 +5527,7 @@
         </w:rPr>
       </w:pPr>
       <w:r>
-        <w:t>2001:DF8:C090:511::</w:t>
-      </w:r>
-      <w:r>
-        <w:t xml:space="preserve"> </w:t>
-      </w:r>
-      <w:r>
-        <w:t>8:A0C0</w:t>
+        <w:t>2001:DF8:C090:511:: 8:A0C0</w:t>
       </w:r>
       <w:r>
         <w:pict>
@@ -5686,31 +5713,7 @@
         </w:rPr>
       </w:pPr>
       <w:r>
-        <w:t>2001:</w:t>
-      </w:r>
-      <w:r>
-        <w:t xml:space="preserve"> </w:t>
-      </w:r>
-      <w:r>
-        <w:t>B3:</w:t>
-      </w:r>
-      <w:r>
-        <w:t xml:space="preserve"> </w:t>
-      </w:r>
-      <w:r>
-        <w:t>60:902A:</w:t>
-      </w:r>
-      <w:r>
-        <w:t>0</w:t>
-      </w:r>
-      <w:r>
-        <w:t>:</w:t>
-      </w:r>
-      <w:r>
-        <w:t xml:space="preserve"> </w:t>
-      </w:r>
-      <w:r>
-        <w:t>C0:</w:t>
+        <w:t>2001: B3: 60:902A:0: C0:</w:t>
       </w:r>
       <w:r>
         <w:pict>
@@ -8090,10 +8093,7 @@
         </w:rPr>
       </w:pPr>
       <w:r>
-        <w:t xml:space="preserve">2001 : OOCD : : 100 : C301 : 9FO : </w:t>
-      </w:r>
-      <w:r>
-        <w:t>0</w:t>
+        <w:t>2001 : OOCD : : 100 : C301 : 9FO : 0</w:t>
       </w:r>
       <w:r>
         <w:rPr>
@@ -8344,8 +8344,6 @@
           <w:sz w:val="14"/>
         </w:rPr>
       </w:pPr>
-      <w:bookmarkStart w:id="0" w:name="_GoBack"/>
-      <w:bookmarkEnd w:id="0"/>
     </w:p>
     <w:p>
       <w:pPr>
@@ -10068,10 +10066,7 @@
         <w:tab/>
       </w:r>
       <w:r>
-        <w:t>2345:ACAD:1:10:</w:t>
-      </w:r>
-      <w:r>
-        <w:t>:</w:t>
+        <w:t>2345:ACAD:1:10::</w:t>
       </w:r>
     </w:p>
     <w:p>

--- a/y2s2/fundamentals-network/tutorials/Tutorial 7 QUES.docx
+++ b/y2s2/fundamentals-network/tutorials/Tutorial 7 QUES.docx
@@ -1950,8 +1950,6 @@
         </w:rPr>
         <w:t>Router</w:t>
       </w:r>
-      <w:bookmarkStart w:id="0" w:name="_GoBack"/>
-      <w:bookmarkEnd w:id="0"/>
       <w:r>
         <w:rPr>
           <w:sz w:val="23"/>
@@ -2218,45 +2216,57 @@
           <w:sz w:val="23"/>
         </w:rPr>
         <w:tab/>
-        <w:t xml:space="preserve">Unicast only enables communication between two hosts. Broadcast enables communication with multiple hosts. Unicast is sent to a host IP address corrresponding to a computer. Broadcast is sent to a special “Broadcast address” that is identified by the router. </w:t>
       </w:r>
       <w:r>
         <w:rPr>
           <w:sz w:val="23"/>
         </w:rPr>
-        <w:t>Unicast is used to transfer data between two computers. Broadcast is usually used to perform Address Resolution Protocol and device discovery.</w:t>
-      </w:r>
-    </w:p>
-    <w:p>
-      <w:pPr>
-        <w:pStyle w:val="BodyText"/>
-        <w:rPr>
-          <w:sz w:val="20"/>
-        </w:rPr>
-      </w:pPr>
-    </w:p>
-    <w:p>
-      <w:pPr>
-        <w:pStyle w:val="BodyText"/>
-        <w:rPr>
-          <w:sz w:val="26"/>
-        </w:rPr>
-      </w:pPr>
-      <w:r>
-        <w:pict>
-          <v:line id="_x0000_s1130" style="position:absolute;z-index:251620352;mso-wrap-distance-left:0;mso-wrap-distance-right:0;mso-position-horizontal-relative:page" from="107.65pt,17.3pt" to="536.3pt,17.3pt" strokeweight=".72pt">
-            <w10:wrap type="topAndBottom" anchorx="page"/>
-          </v:line>
-        </w:pict>
-      </w:r>
-    </w:p>
-    <w:p>
-      <w:pPr>
-        <w:pStyle w:val="BodyText"/>
-        <w:rPr>
-          <w:sz w:val="20"/>
-        </w:rPr>
-      </w:pPr>
+        <w:t xml:space="preserve">Unicast – process of sending packets from one host to an individual </w:t>
+      </w:r>
+      <w:r>
+        <w:rPr>
+          <w:sz w:val="23"/>
+        </w:rPr>
+        <w:t>host.</w:t>
+      </w:r>
+    </w:p>
+    <w:p>
+      <w:pPr>
+        <w:pStyle w:val="BodyText"/>
+        <w:spacing w:before="1"/>
+        <w:rPr>
+          <w:sz w:val="23"/>
+        </w:rPr>
+      </w:pPr>
+      <w:r>
+        <w:rPr>
+          <w:sz w:val="23"/>
+        </w:rPr>
+        <w:tab/>
+        <w:t>Broadcast – process of sending packet from one host to all host in network</w:t>
+      </w:r>
+      <w:r>
+        <w:pict>
+          <v:line id="_x0000_s1130" style="position:absolute;z-index:251620352;mso-wrap-distance-left:0;mso-wrap-distance-right:0;mso-position-horizontal-relative:page;mso-position-vertical-relative:text" from="107.65pt,17.3pt" to="536.3pt,17.3pt" strokeweight=".72pt">
+            <w10:wrap type="topAndBottom" anchorx="page"/>
+          </v:line>
+        </w:pict>
+      </w:r>
+    </w:p>
+    <w:p>
+      <w:pPr>
+        <w:pStyle w:val="BodyText"/>
+        <w:rPr>
+          <w:sz w:val="20"/>
+        </w:rPr>
+      </w:pPr>
+      <w:r>
+        <w:rPr>
+          <w:sz w:val="20"/>
+        </w:rPr>
+        <w:tab/>
+        <w:t>Multicast – Process of sending packet from one host to selected group of hosts, possibly in different network</w:t>
+      </w:r>
     </w:p>
     <w:p>
       <w:pPr>
@@ -2520,16 +2530,13 @@
           <w:sz w:val="23"/>
         </w:rPr>
         <w:tab/>
-        <w:t>Private address are addresses that are not routable outside the boundaries of a local network. One example of a private address block is 192.168.0.0/16.</w:t>
-      </w:r>
-    </w:p>
-    <w:p>
-      <w:pPr>
-        <w:pStyle w:val="BodyText"/>
-        <w:rPr>
-          <w:sz w:val="20"/>
-        </w:rPr>
-      </w:pPr>
+      </w:r>
+      <w:r>
+        <w:rPr>
+          <w:sz w:val="23"/>
+        </w:rPr>
+        <w:t>These are blocks of addresses that are used in networks that require limited or no Internet access. These addresses are called private address.</w:t>
+      </w:r>
     </w:p>
     <w:p>
       <w:pPr>
@@ -2553,6 +2560,54 @@
           <w:sz w:val="20"/>
         </w:rPr>
       </w:pPr>
+      <w:r>
+        <w:rPr>
+          <w:sz w:val="20"/>
+        </w:rPr>
+        <w:t>Private addresses (any one of these examples)</w:t>
+      </w:r>
+    </w:p>
+    <w:p>
+      <w:pPr>
+        <w:pStyle w:val="BodyText"/>
+        <w:rPr>
+          <w:sz w:val="20"/>
+        </w:rPr>
+      </w:pPr>
+      <w:r>
+        <w:rPr>
+          <w:sz w:val="20"/>
+        </w:rPr>
+        <w:t>10.0.0.0 to 10.255.255.255 (10.0.0.0/8)</w:t>
+      </w:r>
+    </w:p>
+    <w:p>
+      <w:pPr>
+        <w:pStyle w:val="BodyText"/>
+        <w:rPr>
+          <w:sz w:val="20"/>
+        </w:rPr>
+      </w:pPr>
+      <w:r>
+        <w:rPr>
+          <w:sz w:val="20"/>
+        </w:rPr>
+        <w:t>172.16.0.0 to 172.31.255.255 (172.16.0.0/12)</w:t>
+      </w:r>
+    </w:p>
+    <w:p>
+      <w:pPr>
+        <w:pStyle w:val="BodyText"/>
+        <w:rPr>
+          <w:sz w:val="20"/>
+        </w:rPr>
+      </w:pPr>
+      <w:r>
+        <w:rPr>
+          <w:sz w:val="20"/>
+        </w:rPr>
+        <w:t>192.168.0.0 to 192.168.255.255 (192.168.0.0/16)</w:t>
+      </w:r>
     </w:p>
     <w:p>
       <w:pPr>
@@ -2758,22 +2813,20 @@
           <w:sz w:val="23"/>
         </w:rPr>
         <w:tab/>
-        <w:t>One address is the Loopback address. This address is used to indicate the host itself. The other address is the broadcast address. This address is used to to sent frames to all devices.</w:t>
-      </w:r>
-    </w:p>
-    <w:p>
-      <w:pPr>
-        <w:pStyle w:val="BodyText"/>
-        <w:rPr>
-          <w:sz w:val="20"/>
-        </w:rPr>
-      </w:pPr>
-    </w:p>
-    <w:p>
-      <w:pPr>
-        <w:pStyle w:val="BodyText"/>
-        <w:rPr>
-          <w:sz w:val="26"/>
+      </w:r>
+      <w:r>
+        <w:rPr>
+          <w:sz w:val="23"/>
+        </w:rPr>
+        <w:t>The first (network address) and last (broadcast address) cannot be assigned to hosts.</w:t>
+      </w:r>
+    </w:p>
+    <w:p>
+      <w:pPr>
+        <w:pStyle w:val="BodyText"/>
+        <w:spacing w:before="1"/>
+        <w:rPr>
+          <w:sz w:val="23"/>
         </w:rPr>
       </w:pPr>
       <w:r>
@@ -2782,6 +2835,13 @@
             <w10:wrap type="topAndBottom" anchorx="page"/>
           </v:line>
         </w:pict>
+      </w:r>
+      <w:r>
+        <w:rPr>
+          <w:sz w:val="23"/>
+        </w:rPr>
+        <w:tab/>
+        <w:t>Network address is the address by which we refer to the network.Broadcast address is a special address used to send data to all hosts in the networ</w:t>
       </w:r>
     </w:p>
     <w:p>
@@ -3328,7 +3388,7 @@
           </w:tcPr>
           <w:p>
             <w:r>
-              <w:t>A</w:t>
+              <w:t>C</w:t>
             </w:r>
           </w:p>
         </w:tc>
@@ -3338,7 +3398,13 @@
           </w:tcPr>
           <w:p>
             <w:r>
-              <w:t>255.255.0.0</w:t>
+              <w:t>255.255.</w:t>
+            </w:r>
+            <w:r>
+              <w:t>255</w:t>
+            </w:r>
+            <w:r>
+              <w:t>.0</w:t>
             </w:r>
           </w:p>
         </w:tc>
@@ -3526,7 +3592,7 @@
           </w:tcPr>
           <w:p>
             <w:r>
-              <w:t>A</w:t>
+              <w:t>B</w:t>
             </w:r>
           </w:p>
         </w:tc>
@@ -3536,7 +3602,13 @@
           </w:tcPr>
           <w:p>
             <w:r>
-              <w:t>255.0.0.0</w:t>
+              <w:t>255.</w:t>
+            </w:r>
+            <w:r>
+              <w:t>255</w:t>
+            </w:r>
+            <w:r>
+              <w:t>.0.0</w:t>
             </w:r>
           </w:p>
         </w:tc>
@@ -3734,7 +3806,13 @@
           </w:tcPr>
           <w:p>
             <w:r>
-              <w:t>255.255.255.0</w:t>
+              <w:t>255.</w:t>
+            </w:r>
+            <w:r>
+              <w:t>0.0</w:t>
+            </w:r>
+            <w:r>
+              <w:t>.0</w:t>
             </w:r>
           </w:p>
         </w:tc>
@@ -3987,22 +4065,6 @@
     <w:p>
       <w:pPr>
         <w:pStyle w:val="BodyText"/>
-        <w:rPr>
-          <w:sz w:val="20"/>
-        </w:rPr>
-      </w:pPr>
-    </w:p>
-    <w:p>
-      <w:pPr>
-        <w:pStyle w:val="BodyText"/>
-        <w:rPr>
-          <w:sz w:val="20"/>
-        </w:rPr>
-      </w:pPr>
-    </w:p>
-    <w:p>
-      <w:pPr>
-        <w:pStyle w:val="BodyText"/>
         <w:spacing w:before="5"/>
         <w:rPr>
           <w:sz w:val="19"/>
@@ -4159,7 +4221,7 @@
           </w:tcPr>
           <w:p>
             <w:r>
-              <w:t>A</w:t>
+              <w:t>B</w:t>
             </w:r>
           </w:p>
         </w:tc>
@@ -4189,7 +4251,13 @@
           </w:tcPr>
           <w:p>
             <w:r>
-              <w:t>255.255.255.0</w:t>
+              <w:t>255.255.</w:t>
+            </w:r>
+            <w:r>
+              <w:t>0</w:t>
+            </w:r>
+            <w:r>
+              <w:t>.0</w:t>
             </w:r>
           </w:p>
         </w:tc>
@@ -4218,7 +4286,16 @@
           </w:tcPr>
           <w:p>
             <w:r>
-              <w:t>172.30.100.1</w:t>
+              <w:t>172.30.</w:t>
+            </w:r>
+            <w:r>
+              <w:t>0</w:t>
+            </w:r>
+            <w:r>
+              <w:t>.</w:t>
+            </w:r>
+            <w:r>
+              <w:t>0</w:t>
             </w:r>
           </w:p>
         </w:tc>
@@ -4358,6 +4435,10 @@
     <w:p>
       <w:pPr>
         <w:pStyle w:val="BodyText"/>
+        <w:numPr>
+          <w:ilvl w:val="0"/>
+          <w:numId w:val="5"/>
+        </w:numPr>
         <w:spacing w:before="1"/>
         <w:rPr>
           <w:sz w:val="23"/>
@@ -4365,7 +4446,7 @@
       </w:pPr>
       <w:r>
         <w:pict>
-          <v:line id="_x0000_s1115" style="position:absolute;z-index:251635712;mso-wrap-distance-left:0;mso-wrap-distance-right:0;mso-position-horizontal-relative:page" from="107.65pt,15.6pt" to="536.3pt,15.6pt" strokeweight=".72pt">
+          <v:line id="_x0000_s1115" style="position:absolute;left:0;text-align:left;z-index:251635712;mso-wrap-distance-left:0;mso-wrap-distance-right:0;mso-position-horizontal-relative:page" from="107.65pt,15.6pt" to="536.3pt,15.6pt" strokeweight=".72pt">
             <w10:wrap type="topAndBottom" anchorx="page"/>
           </v:line>
         </w:pict>
@@ -4374,49 +4455,66 @@
         <w:rPr>
           <w:sz w:val="23"/>
         </w:rPr>
-        <w:tab/>
+        <w:t>The IPv4 destination address field contains the destination IP address of the host.</w:t>
       </w:r>
       <w:r>
         <w:rPr>
           <w:sz w:val="23"/>
         </w:rPr>
-        <w:t xml:space="preserve"> When a router receives a packet, it will examine the IP header and check for a matching entry in the ARP table. If a matching entry is found, then the packet will be forwarded directly to the destination computer. If a matching entry is not found, the router will broadcast the entire network, except for the sender host, with ARP requests to search for the host. If found, the host or the intemediary device will be added to the ARP table. The packet will then be forwarded to the next hop or the newly discovered destination computer. If not found, the packet is dropped. </w:t>
-      </w:r>
-    </w:p>
-    <w:p>
-      <w:pPr>
-        <w:pStyle w:val="BodyText"/>
-        <w:rPr>
-          <w:sz w:val="20"/>
-        </w:rPr>
-      </w:pPr>
-    </w:p>
-    <w:p>
-      <w:pPr>
-        <w:pStyle w:val="BodyText"/>
+        <w:t xml:space="preserve"> </w:t>
+      </w:r>
+    </w:p>
+    <w:p>
+      <w:pPr>
+        <w:pStyle w:val="BodyText"/>
+        <w:rPr>
+          <w:sz w:val="20"/>
+        </w:rPr>
+      </w:pPr>
+    </w:p>
+    <w:p>
+      <w:pPr>
+        <w:pStyle w:val="BodyText"/>
+        <w:numPr>
+          <w:ilvl w:val="0"/>
+          <w:numId w:val="5"/>
+        </w:numPr>
         <w:rPr>
           <w:sz w:val="26"/>
         </w:rPr>
       </w:pPr>
       <w:r>
         <w:pict>
-          <v:line id="_x0000_s1114" style="position:absolute;z-index:251636736;mso-wrap-distance-left:0;mso-wrap-distance-right:0;mso-position-horizontal-relative:page" from="107.65pt,17.3pt" to="536.3pt,17.3pt" strokeweight=".72pt">
-            <w10:wrap type="topAndBottom" anchorx="page"/>
-          </v:line>
-        </w:pict>
-      </w:r>
-    </w:p>
-    <w:p>
-      <w:pPr>
-        <w:pStyle w:val="BodyText"/>
-        <w:rPr>
-          <w:sz w:val="20"/>
-        </w:rPr>
-      </w:pPr>
-    </w:p>
-    <w:p>
-      <w:pPr>
-        <w:pStyle w:val="BodyText"/>
+          <v:line id="_x0000_s1114" style="position:absolute;left:0;text-align:left;z-index:251636736;mso-wrap-distance-left:0;mso-wrap-distance-right:0;mso-position-horizontal-relative:page" from="107.65pt,17.3pt" to="536.3pt,17.3pt" strokeweight=".72pt">
+            <w10:wrap type="topAndBottom" anchorx="page"/>
+          </v:line>
+        </w:pict>
+      </w:r>
+      <w:r>
+        <w:rPr>
+          <w:sz w:val="26"/>
+        </w:rPr>
+        <w:t>The router uses the destination IP address and performs ANDing process to find the network address</w:t>
+      </w:r>
+    </w:p>
+    <w:p>
+      <w:pPr>
+        <w:pStyle w:val="BodyText"/>
+        <w:rPr>
+          <w:sz w:val="20"/>
+        </w:rPr>
+      </w:pPr>
+    </w:p>
+    <w:p>
+      <w:pPr>
+        <w:pStyle w:val="BodyText"/>
+        <w:numPr>
+          <w:ilvl w:val="0"/>
+          <w:numId w:val="5"/>
+        </w:numPr>
+        <w:tabs>
+          <w:tab w:val="left" w:pos="825"/>
+        </w:tabs>
         <w:spacing w:before="9"/>
         <w:rPr>
           <w:sz w:val="25"/>
@@ -4424,10 +4522,16 @@
       </w:pPr>
       <w:r>
         <w:pict>
-          <v:line id="_x0000_s1113" style="position:absolute;z-index:251637760;mso-wrap-distance-left:0;mso-wrap-distance-right:0;mso-position-horizontal-relative:page" from="107.65pt,17.15pt" to="536.3pt,17.15pt" strokeweight=".72pt">
-            <w10:wrap type="topAndBottom" anchorx="page"/>
-          </v:line>
-        </w:pict>
+          <v:line id="_x0000_s1113" style="position:absolute;left:0;text-align:left;z-index:251637760;mso-wrap-distance-left:0;mso-wrap-distance-right:0;mso-position-horizontal-relative:page" from="107.65pt,17.15pt" to="536.3pt,17.15pt" strokeweight=".72pt">
+            <w10:wrap type="topAndBottom" anchorx="page"/>
+          </v:line>
+        </w:pict>
+      </w:r>
+      <w:r>
+        <w:rPr>
+          <w:sz w:val="25"/>
+        </w:rPr>
+        <w:t>After this, the router checks its routing table to determine where to forward the packet.</w:t>
       </w:r>
     </w:p>
     <w:p>
@@ -4736,6 +4840,37 @@
             <w10:wrap type="topAndBottom" anchorx="page"/>
           </v:line>
         </w:pict>
+      </w:r>
+      <w:r>
+        <w:rPr>
+          <w:sz w:val="25"/>
+        </w:rPr>
+        <w:tab/>
+        <w:t xml:space="preserve">Given answer: With classless addressing, address blocks that are appropriate to the number of hosts are assigned to companies or organizations without regards to the unicast class. Classful alocaton of address space wasted many availiability of IPv4 address. </w:t>
+      </w:r>
+    </w:p>
+    <w:p>
+      <w:pPr>
+        <w:pStyle w:val="BodyText"/>
+        <w:spacing w:before="9"/>
+        <w:rPr>
+          <w:sz w:val="25"/>
+        </w:rPr>
+      </w:pPr>
+    </w:p>
+    <w:p>
+      <w:pPr>
+        <w:pStyle w:val="BodyText"/>
+        <w:spacing w:before="9"/>
+        <w:rPr>
+          <w:sz w:val="25"/>
+        </w:rPr>
+      </w:pPr>
+      <w:r>
+        <w:rPr>
+          <w:sz w:val="25"/>
+        </w:rPr>
+        <w:t>Importance of classless addressing. Classless addressing plays an important role in overcoming IPv4 depletion.</w:t>
       </w:r>
     </w:p>
     <w:p>
@@ -5222,7 +5357,13 @@
           <w:sz w:val="23"/>
         </w:rPr>
         <w:tab/>
-        <w:t>Tunneling. Tunelling is the encapsulation of IPv6 packets into IPv4 packets. This allows IPv6 packets to reach IPv4 destination hosts.</w:t>
+        <w:t xml:space="preserve">Tunneling. </w:t>
+      </w:r>
+      <w:r>
+        <w:rPr>
+          <w:sz w:val="23"/>
+        </w:rPr>
+        <w:t>Tunneling is a method of transporting an IPv6 packets over an IPv4 network. The IPv6 packet is encapsulated inside an IPv4 packet, similar to other types of data.</w:t>
       </w:r>
     </w:p>
     <w:p>
@@ -6368,6 +6509,8 @@
           <w:sz w:val="20"/>
         </w:rPr>
       </w:pPr>
+      <w:bookmarkStart w:id="0" w:name="_GoBack"/>
+      <w:bookmarkEnd w:id="0"/>
     </w:p>
     <w:p>
       <w:pPr>
@@ -11177,6 +11320,119 @@
       </w:rPr>
     </w:lvl>
   </w:abstractNum>
+  <w:abstractNum w:abstractNumId="4" w15:restartNumberingAfterBreak="0">
+    <w:nsid w:val="70246E0D"/>
+    <w:multiLevelType w:val="hybridMultilevel"/>
+    <w:tmpl w:val="D46A7222"/>
+    <w:lvl w:ilvl="0" w:tplc="5798FAD8">
+      <w:start w:val="172"/>
+      <w:numFmt w:val="bullet"/>
+      <w:lvlText w:val="-"/>
+      <w:lvlJc w:val="left"/>
+      <w:pPr>
+        <w:ind w:left="1140" w:hanging="360"/>
+      </w:pPr>
+      <w:rPr>
+        <w:rFonts w:ascii="Times New Roman" w:eastAsia="Times New Roman" w:hAnsi="Times New Roman" w:cs="Times New Roman" w:hint="default"/>
+      </w:rPr>
+    </w:lvl>
+    <w:lvl w:ilvl="1" w:tplc="44090003" w:tentative="1">
+      <w:start w:val="1"/>
+      <w:numFmt w:val="bullet"/>
+      <w:lvlText w:val="o"/>
+      <w:lvlJc w:val="left"/>
+      <w:pPr>
+        <w:ind w:left="1860" w:hanging="360"/>
+      </w:pPr>
+      <w:rPr>
+        <w:rFonts w:ascii="Courier New" w:hAnsi="Courier New" w:cs="Courier New" w:hint="default"/>
+      </w:rPr>
+    </w:lvl>
+    <w:lvl w:ilvl="2" w:tplc="44090005" w:tentative="1">
+      <w:start w:val="1"/>
+      <w:numFmt w:val="bullet"/>
+      <w:lvlText w:val=""/>
+      <w:lvlJc w:val="left"/>
+      <w:pPr>
+        <w:ind w:left="2580" w:hanging="360"/>
+      </w:pPr>
+      <w:rPr>
+        <w:rFonts w:ascii="Wingdings" w:hAnsi="Wingdings" w:hint="default"/>
+      </w:rPr>
+    </w:lvl>
+    <w:lvl w:ilvl="3" w:tplc="44090001" w:tentative="1">
+      <w:start w:val="1"/>
+      <w:numFmt w:val="bullet"/>
+      <w:lvlText w:val=""/>
+      <w:lvlJc w:val="left"/>
+      <w:pPr>
+        <w:ind w:left="3300" w:hanging="360"/>
+      </w:pPr>
+      <w:rPr>
+        <w:rFonts w:ascii="Symbol" w:hAnsi="Symbol" w:hint="default"/>
+      </w:rPr>
+    </w:lvl>
+    <w:lvl w:ilvl="4" w:tplc="44090003" w:tentative="1">
+      <w:start w:val="1"/>
+      <w:numFmt w:val="bullet"/>
+      <w:lvlText w:val="o"/>
+      <w:lvlJc w:val="left"/>
+      <w:pPr>
+        <w:ind w:left="4020" w:hanging="360"/>
+      </w:pPr>
+      <w:rPr>
+        <w:rFonts w:ascii="Courier New" w:hAnsi="Courier New" w:cs="Courier New" w:hint="default"/>
+      </w:rPr>
+    </w:lvl>
+    <w:lvl w:ilvl="5" w:tplc="44090005" w:tentative="1">
+      <w:start w:val="1"/>
+      <w:numFmt w:val="bullet"/>
+      <w:lvlText w:val=""/>
+      <w:lvlJc w:val="left"/>
+      <w:pPr>
+        <w:ind w:left="4740" w:hanging="360"/>
+      </w:pPr>
+      <w:rPr>
+        <w:rFonts w:ascii="Wingdings" w:hAnsi="Wingdings" w:hint="default"/>
+      </w:rPr>
+    </w:lvl>
+    <w:lvl w:ilvl="6" w:tplc="44090001" w:tentative="1">
+      <w:start w:val="1"/>
+      <w:numFmt w:val="bullet"/>
+      <w:lvlText w:val=""/>
+      <w:lvlJc w:val="left"/>
+      <w:pPr>
+        <w:ind w:left="5460" w:hanging="360"/>
+      </w:pPr>
+      <w:rPr>
+        <w:rFonts w:ascii="Symbol" w:hAnsi="Symbol" w:hint="default"/>
+      </w:rPr>
+    </w:lvl>
+    <w:lvl w:ilvl="7" w:tplc="44090003" w:tentative="1">
+      <w:start w:val="1"/>
+      <w:numFmt w:val="bullet"/>
+      <w:lvlText w:val="o"/>
+      <w:lvlJc w:val="left"/>
+      <w:pPr>
+        <w:ind w:left="6180" w:hanging="360"/>
+      </w:pPr>
+      <w:rPr>
+        <w:rFonts w:ascii="Courier New" w:hAnsi="Courier New" w:cs="Courier New" w:hint="default"/>
+      </w:rPr>
+    </w:lvl>
+    <w:lvl w:ilvl="8" w:tplc="44090005" w:tentative="1">
+      <w:start w:val="1"/>
+      <w:numFmt w:val="bullet"/>
+      <w:lvlText w:val=""/>
+      <w:lvlJc w:val="left"/>
+      <w:pPr>
+        <w:ind w:left="6900" w:hanging="360"/>
+      </w:pPr>
+      <w:rPr>
+        <w:rFonts w:ascii="Wingdings" w:hAnsi="Wingdings" w:hint="default"/>
+      </w:rPr>
+    </w:lvl>
+  </w:abstractNum>
   <w:num w:numId="1">
     <w:abstractNumId w:val="2"/>
   </w:num>
@@ -11188,6 +11444,9 @@
   </w:num>
   <w:num w:numId="4">
     <w:abstractNumId w:val="1"/>
+  </w:num>
+  <w:num w:numId="5">
+    <w:abstractNumId w:val="4"/>
   </w:num>
 </w:numbering>
 </file>

--- a/y2s2/fundamentals-network/tutorials/Tutorial 7 QUES.docx
+++ b/y2s2/fundamentals-network/tutorials/Tutorial 7 QUES.docx
@@ -6062,13 +6062,14 @@
       <w:pPr>
         <w:pStyle w:val="BodyText"/>
         <w:spacing w:before="1"/>
+        <w:ind w:firstLine="720"/>
         <w:rPr>
           <w:sz w:val="23"/>
         </w:rPr>
       </w:pPr>
       <w:r>
         <w:pict>
-          <v:line id="_x0000_s1086" style="position:absolute;z-index:251665408;mso-wrap-distance-left:0;mso-wrap-distance-right:0;mso-position-horizontal-relative:page" from="103.6pt,15.6pt" to="521.75pt,15.6pt" strokeweight=".72pt">
+          <v:line id="_x0000_s1086" style="position:absolute;left:0;text-align:left;z-index:251665408;mso-wrap-distance-left:0;mso-wrap-distance-right:0;mso-position-horizontal-relative:page" from="103.6pt,15.6pt" to="521.75pt,15.6pt" strokeweight=".72pt">
             <w10:wrap type="topAndBottom" anchorx="page"/>
           </v:line>
         </w:pict>
@@ -6335,37 +6336,66 @@
     <w:p>
       <w:pPr>
         <w:pStyle w:val="BodyText"/>
-        <w:rPr>
-          <w:sz w:val="18"/>
-        </w:rPr>
-      </w:pPr>
-      <w:r>
-        <w:pict>
-          <v:line id="_x0000_s1081" style="position:absolute;z-index:251670528;mso-wrap-distance-left:0;mso-wrap-distance-right:0;mso-position-horizontal-relative:page" from="103.6pt,12.7pt" to="521.75pt,12.7pt" strokeweight=".72pt">
+        <w:numPr>
+          <w:ilvl w:val="0"/>
+          <w:numId w:val="5"/>
+        </w:numPr>
+        <w:rPr>
+          <w:sz w:val="18"/>
+        </w:rPr>
+      </w:pPr>
+      <w:r>
+        <w:pict>
+          <v:line id="_x0000_s1081" style="position:absolute;left:0;text-align:left;z-index:251670528;mso-wrap-distance-left:0;mso-wrap-distance-right:0;mso-position-horizontal-relative:page" from="103.6pt,12.7pt" to="521.75pt,12.7pt" strokeweight=".72pt">
             <w10:wrap type="topAndBottom" anchorx="page"/>
           </v:line>
         </w:pict>
       </w:r>
-    </w:p>
-    <w:p>
-      <w:pPr>
-        <w:pStyle w:val="BodyText"/>
-        <w:rPr>
-          <w:sz w:val="20"/>
-        </w:rPr>
-      </w:pPr>
-    </w:p>
-    <w:p>
-      <w:pPr>
-        <w:pStyle w:val="BodyText"/>
-        <w:spacing w:before="1"/>
-        <w:rPr>
-          <w:sz w:val="18"/>
-        </w:rPr>
-      </w:pPr>
-      <w:r>
-        <w:pict>
-          <v:line id="_x0000_s1080" style="position:absolute;z-index:251671552;mso-wrap-distance-left:0;mso-wrap-distance-right:0;mso-position-horizontal-relative:page" from="102.85pt,12.75pt" to="521.75pt,12.75pt" strokeweight=".72pt">
+      <w:r>
+        <w:rPr>
+          <w:sz w:val="18"/>
+        </w:rPr>
+        <w:t>Similar to a public IPv4 adress</w:t>
+      </w:r>
+    </w:p>
+    <w:p>
+      <w:pPr>
+        <w:pStyle w:val="BodyText"/>
+        <w:numPr>
+          <w:ilvl w:val="0"/>
+          <w:numId w:val="5"/>
+        </w:numPr>
+        <w:rPr>
+          <w:sz w:val="20"/>
+        </w:rPr>
+      </w:pPr>
+      <w:r>
+        <w:rPr>
+          <w:sz w:val="20"/>
+        </w:rPr>
+        <w:t>Globally unique (one and only one address over the Internet)</w:t>
+      </w:r>
+    </w:p>
+    <w:p>
+      <w:pPr>
+        <w:pStyle w:val="BodyText"/>
+        <w:numPr>
+          <w:ilvl w:val="0"/>
+          <w:numId w:val="5"/>
+        </w:numPr>
+        <w:rPr>
+          <w:sz w:val="20"/>
+        </w:rPr>
+      </w:pPr>
+      <w:r>
+        <w:rPr>
+          <w:sz w:val="20"/>
+        </w:rPr>
+        <w:t>Can be configured statically or assigned dynamically</w:t>
+      </w:r>
+      <w:r>
+        <w:pict>
+          <v:line id="_x0000_s1080" style="position:absolute;left:0;text-align:left;z-index:251671552;mso-wrap-distance-left:0;mso-wrap-distance-right:0;mso-position-horizontal-relative:page;mso-position-vertical-relative:text" from="102.85pt,12.75pt" to="521.75pt,12.75pt" strokeweight=".72pt">
             <w10:wrap type="topAndBottom" anchorx="page"/>
           </v:line>
         </w:pict>
@@ -6373,6 +6403,31 @@
     </w:p>
     <w:p>
       <w:pPr>
+        <w:pStyle w:val="ListParagraph"/>
+        <w:numPr>
+          <w:ilvl w:val="0"/>
+          <w:numId w:val="5"/>
+        </w:numPr>
+        <w:rPr>
+          <w:sz w:val="18"/>
+        </w:rPr>
+      </w:pPr>
+      <w:r>
+        <w:rPr>
+          <w:sz w:val="18"/>
+        </w:rPr>
+        <w:t>Internet routable address</w:t>
+      </w:r>
+      <w:r>
+        <w:rPr>
+          <w:sz w:val="18"/>
+        </w:rPr>
+        <w:t>es</w:t>
+      </w:r>
+    </w:p>
+    <w:p>
+      <w:pPr>
+        <w:ind w:left="780"/>
         <w:rPr>
           <w:sz w:val="18"/>
         </w:rPr>
@@ -6509,22 +6564,30 @@
           <w:sz w:val="20"/>
         </w:rPr>
       </w:pPr>
-      <w:bookmarkStart w:id="0" w:name="_GoBack"/>
-      <w:bookmarkEnd w:id="0"/>
-    </w:p>
-    <w:p>
-      <w:pPr>
-        <w:pStyle w:val="BodyText"/>
-        <w:rPr>
-          <w:sz w:val="18"/>
-        </w:rPr>
-      </w:pPr>
-      <w:r>
-        <w:pict>
-          <v:line id="_x0000_s1078" style="position:absolute;z-index:251673600;mso-wrap-distance-left:0;mso-wrap-distance-right:0;mso-position-horizontal-relative:page" from="103.6pt,12.7pt" to="521.75pt,12.7pt" strokeweight=".72pt">
+    </w:p>
+    <w:p>
+      <w:pPr>
+        <w:pStyle w:val="BodyText"/>
+        <w:numPr>
+          <w:ilvl w:val="0"/>
+          <w:numId w:val="5"/>
+        </w:numPr>
+        <w:rPr>
+          <w:sz w:val="18"/>
+        </w:rPr>
+      </w:pPr>
+      <w:r>
+        <w:pict>
+          <v:line id="_x0000_s1078" style="position:absolute;left:0;text-align:left;z-index:251673600;mso-wrap-distance-left:0;mso-wrap-distance-right:0;mso-position-horizontal-relative:page" from="103.6pt,12.7pt" to="521.75pt,12.7pt" strokeweight=".72pt">
             <w10:wrap type="topAndBottom" anchorx="page"/>
           </v:line>
         </w:pict>
+      </w:r>
+      <w:r>
+        <w:rPr>
+          <w:sz w:val="18"/>
+        </w:rPr>
+        <w:t>Used to communicate with other devices on the same local link. Confined to a single link and not routable beyond the link.</w:t>
       </w:r>
     </w:p>
     <w:p>
@@ -6675,8 +6738,11 @@
     <w:p>
       <w:pPr>
         <w:pStyle w:val="BodyText"/>
+        <w:numPr>
+          <w:ilvl w:val="0"/>
+          <w:numId w:val="5"/>
+        </w:numPr>
         <w:spacing w:before="2"/>
-        <w:ind w:left="720"/>
         <w:rPr>
           <w:sz w:val="21"/>
         </w:rPr>
@@ -6706,25 +6772,63 @@
     <w:p>
       <w:pPr>
         <w:pStyle w:val="BodyText"/>
-        <w:rPr>
-          <w:sz w:val="18"/>
-        </w:rPr>
-      </w:pPr>
-      <w:r>
-        <w:pict>
-          <v:line id="_x0000_s1075" style="position:absolute;z-index:251676672;mso-wrap-distance-left:0;mso-wrap-distance-right:0;mso-position-horizontal-relative:page" from="103.6pt,12.7pt" to="521.75pt,12.7pt" strokeweight=".72pt">
+        <w:numPr>
+          <w:ilvl w:val="0"/>
+          <w:numId w:val="5"/>
+        </w:numPr>
+        <w:rPr>
+          <w:sz w:val="18"/>
+        </w:rPr>
+      </w:pPr>
+      <w:r>
+        <w:pict>
+          <v:line id="_x0000_s1075" style="position:absolute;left:0;text-align:left;z-index:251676672;mso-wrap-distance-left:0;mso-wrap-distance-right:0;mso-position-horizontal-relative:page" from="103.6pt,12.7pt" to="521.75pt,12.7pt" strokeweight=".72pt">
             <w10:wrap type="topAndBottom" anchorx="page"/>
           </v:line>
         </w:pict>
       </w:r>
-    </w:p>
-    <w:p>
-      <w:pPr>
-        <w:pStyle w:val="BodyText"/>
-        <w:rPr>
-          <w:sz w:val="20"/>
-        </w:rPr>
-      </w:pPr>
+      <w:r>
+        <w:rPr>
+          <w:sz w:val="18"/>
+        </w:rPr>
+        <w:t>Used by a host to send a packet to itself and cannot be assigned to physical interface</w:t>
+      </w:r>
+    </w:p>
+    <w:p>
+      <w:pPr>
+        <w:pStyle w:val="BodyText"/>
+        <w:numPr>
+          <w:ilvl w:val="0"/>
+          <w:numId w:val="5"/>
+        </w:numPr>
+        <w:rPr>
+          <w:sz w:val="20"/>
+        </w:rPr>
+      </w:pPr>
+      <w:r>
+        <w:rPr>
+          <w:sz w:val="20"/>
+        </w:rPr>
+        <w:t>Ping an IPv6 loopback address to test the configuration of TCP/IP on the local host</w:t>
+      </w:r>
+    </w:p>
+    <w:p>
+      <w:pPr>
+        <w:pStyle w:val="BodyText"/>
+        <w:numPr>
+          <w:ilvl w:val="0"/>
+          <w:numId w:val="5"/>
+        </w:numPr>
+        <w:rPr>
+          <w:sz w:val="20"/>
+        </w:rPr>
+      </w:pPr>
+      <w:r>
+        <w:rPr>
+          <w:sz w:val="20"/>
+        </w:rPr>
+        <w:t>All-0s except for the last bit, represented as ::1/128 or just ::1</w:t>
+      </w:r>
     </w:p>
     <w:p>
       <w:pPr>
@@ -6864,32 +6968,68 @@
     <w:p>
       <w:pPr>
         <w:pStyle w:val="BodyText"/>
-        <w:ind w:left="720"/>
+        <w:numPr>
+          <w:ilvl w:val="0"/>
+          <w:numId w:val="5"/>
+        </w:numPr>
         <w:rPr>
           <w:sz w:val="21"/>
         </w:rPr>
       </w:pPr>
       <w:r>
-        <w:pict>
-          <v:line id="_x0000_s1073" style="position:absolute;left:0;text-align:left;z-index:251678720;mso-wrap-distance-left:0;mso-wrap-distance-right:0;mso-position-horizontal-relative:page" from="103.6pt,14.4pt" to="521.75pt,14.4pt" strokeweight=".72pt">
-            <w10:wrap type="topAndBottom" anchorx="page"/>
-          </v:line>
-        </w:pict>
-      </w:r>
-      <w:r>
         <w:rPr>
           <w:sz w:val="21"/>
         </w:rPr>
-        <w:t>Unspecified address is the the IP address to be used when the host is not yet assigned a public IPv6 address OR the source of the packet is not important.</w:t>
-      </w:r>
-    </w:p>
-    <w:p>
-      <w:pPr>
-        <w:pStyle w:val="BodyText"/>
-        <w:rPr>
-          <w:sz w:val="20"/>
-        </w:rPr>
-      </w:pPr>
+        <w:t>All-0</w:t>
+      </w:r>
+      <w:r>
+        <w:rPr>
+          <w:sz w:val="21"/>
+        </w:rPr>
+        <w:t>’</w:t>
+      </w:r>
+      <w:r>
+        <w:rPr>
+          <w:sz w:val="21"/>
+        </w:rPr>
+        <w:t>s address re</w:t>
+      </w:r>
+      <w:r>
+        <w:rPr>
+          <w:sz w:val="21"/>
+        </w:rPr>
+        <w:t>p</w:t>
+      </w:r>
+      <w:r>
+        <w:rPr>
+          <w:sz w:val="21"/>
+        </w:rPr>
+        <w:t>resented as ::/128 or just ::</w:t>
+      </w:r>
+      <w:r>
+        <w:rPr>
+          <w:sz w:val="21"/>
+        </w:rPr>
+        <w:t>. Cannot be assigned to an interface and is only used as a source address</w:t>
+      </w:r>
+    </w:p>
+    <w:p>
+      <w:pPr>
+        <w:pStyle w:val="BodyText"/>
+        <w:numPr>
+          <w:ilvl w:val="0"/>
+          <w:numId w:val="5"/>
+        </w:numPr>
+        <w:rPr>
+          <w:sz w:val="20"/>
+        </w:rPr>
+      </w:pPr>
+      <w:r>
+        <w:rPr>
+          <w:sz w:val="21"/>
+        </w:rPr>
+        <w:t>An unspecificed address is used as a source address when the device does not yet have a permanent IPv6 address or when the source of the packet is irrelevant to the destination.</w:t>
+      </w:r>
     </w:p>
     <w:p>
       <w:pPr>
@@ -7085,25 +7225,63 @@
     <w:p>
       <w:pPr>
         <w:pStyle w:val="BodyText"/>
-        <w:rPr>
-          <w:sz w:val="18"/>
-        </w:rPr>
-      </w:pPr>
-      <w:r>
-        <w:pict>
-          <v:line id="_x0000_s1069" style="position:absolute;z-index:251682816;mso-wrap-distance-left:0;mso-wrap-distance-right:0;mso-position-horizontal-relative:page" from="103.6pt,12.7pt" to="521.75pt,12.7pt" strokeweight=".72pt">
+        <w:numPr>
+          <w:ilvl w:val="0"/>
+          <w:numId w:val="5"/>
+        </w:numPr>
+        <w:rPr>
+          <w:sz w:val="18"/>
+        </w:rPr>
+      </w:pPr>
+      <w:r>
+        <w:pict>
+          <v:line id="_x0000_s1069" style="position:absolute;left:0;text-align:left;z-index:251682816;mso-wrap-distance-left:0;mso-wrap-distance-right:0;mso-position-horizontal-relative:page" from="103.6pt,12.7pt" to="521.75pt,12.7pt" strokeweight=".72pt">
             <w10:wrap type="topAndBottom" anchorx="page"/>
           </v:line>
         </w:pict>
       </w:r>
-    </w:p>
-    <w:p>
-      <w:pPr>
-        <w:pStyle w:val="BodyText"/>
-        <w:rPr>
-          <w:sz w:val="20"/>
-        </w:rPr>
-      </w:pPr>
+      <w:r>
+        <w:rPr>
+          <w:sz w:val="18"/>
+        </w:rPr>
+        <w:t>Similar to private addresses for IPv4</w:t>
+      </w:r>
+    </w:p>
+    <w:p>
+      <w:pPr>
+        <w:pStyle w:val="BodyText"/>
+        <w:numPr>
+          <w:ilvl w:val="0"/>
+          <w:numId w:val="5"/>
+        </w:numPr>
+        <w:rPr>
+          <w:sz w:val="20"/>
+        </w:rPr>
+      </w:pPr>
+      <w:r>
+        <w:rPr>
+          <w:sz w:val="20"/>
+        </w:rPr>
+        <w:t>Used for local addressing within a site or between a limited number of sites</w:t>
+      </w:r>
+    </w:p>
+    <w:p>
+      <w:pPr>
+        <w:pStyle w:val="BodyText"/>
+        <w:numPr>
+          <w:ilvl w:val="0"/>
+          <w:numId w:val="5"/>
+        </w:numPr>
+        <w:rPr>
+          <w:sz w:val="20"/>
+        </w:rPr>
+      </w:pPr>
+      <w:r>
+        <w:rPr>
+          <w:sz w:val="20"/>
+        </w:rPr>
+        <w:t>In the range of FC00::/7 to FDFF::/7</w:t>
+      </w:r>
     </w:p>
     <w:p>
       <w:pPr>
@@ -7267,6 +7445,12 @@
         </w:rPr>
         <w:tab/>
         <w:t>Host confirmation, time exceeded.</w:t>
+      </w:r>
+      <w:r>
+        <w:rPr>
+          <w:sz w:val="21"/>
+        </w:rPr>
+        <w:t xml:space="preserve"> (Destination or Service Unreachable, Route redirection)</w:t>
       </w:r>
     </w:p>
     <w:p>
@@ -7947,6 +8131,12 @@
         </w:rPr>
         <w:t>160</w:t>
       </w:r>
+      <w:r>
+        <w:rPr>
+          <w:sz w:val="19"/>
+        </w:rPr>
+        <w:t>, Class B</w:t>
+      </w:r>
     </w:p>
     <w:p>
       <w:pPr>
@@ -8031,7 +8221,7 @@
       </w:r>
       <w:r>
         <w:tab/>
-        <w:t>00011010  000-1110</w:t>
+        <w:t>00011010  0001110</w:t>
       </w:r>
       <w:r>
         <w:rPr>
@@ -8080,9 +8270,10 @@
       </w:r>
       <w:r>
         <w:rPr>
-          <w:sz w:val="21"/>
-        </w:rPr>
-        <w:t>???</w:t>
+          <w:sz w:val="20"/>
+        </w:rPr>
+        <w:tab/>
+        <w:t>26.14.71.192</w:t>
       </w:r>
     </w:p>
     <w:p>
@@ -8230,93 +8421,42 @@
     <w:p>
       <w:pPr>
         <w:pStyle w:val="BodyText"/>
-        <w:spacing w:before="10"/>
-        <w:rPr>
-          <w:sz w:val="19"/>
-        </w:rPr>
-      </w:pPr>
-      <w:r>
-        <w:t>2001 : OOCD : : 100 : C301 : 9FO : 0</w:t>
-      </w:r>
-      <w:r>
-        <w:rPr>
-          <w:spacing w:val="-8"/>
-        </w:rPr>
-        <w:t xml:space="preserve"> </w:t>
+      </w:pPr>
+      <w:r>
+        <w:t>Rule 1: 2001:CD:0:100:C301:9F0:0:123</w:t>
+      </w:r>
+    </w:p>
+    <w:p>
+      <w:pPr>
+        <w:pStyle w:val="BodyText"/>
+        <w:rPr>
+          <w:sz w:val="20"/>
+        </w:rPr>
+      </w:pPr>
+      <w:r>
+        <w:t xml:space="preserve">Rule 2: </w:t>
+      </w:r>
+      <w:r>
+        <w:t>2001:CD</w:t>
       </w:r>
       <w:r>
         <w:t>:</w:t>
       </w:r>
       <w:r>
-        <w:rPr>
-          <w:spacing w:val="1"/>
-        </w:rPr>
-        <w:t xml:space="preserve"> </w:t>
-      </w:r>
-      <w:r>
-        <w:t>123</w:t>
-      </w:r>
-      <w:r>
-        <w:pict>
-          <v:line id="_x0000_s1057" style="position:absolute;z-index:251695104;mso-wrap-distance-left:0;mso-wrap-distance-right:0;mso-position-horizontal-relative:page;mso-position-vertical-relative:text" from="103.6pt,13.75pt" to="521.75pt,13.75pt" strokeweight=".72pt">
-            <w10:wrap type="topAndBottom" anchorx="page"/>
-          </v:line>
-        </w:pict>
-      </w:r>
-    </w:p>
-    <w:p>
-      <w:pPr>
-        <w:pStyle w:val="BodyText"/>
-        <w:rPr>
-          <w:sz w:val="20"/>
-        </w:rPr>
-      </w:pPr>
-    </w:p>
-    <w:p>
-      <w:pPr>
-        <w:pStyle w:val="BodyText"/>
-        <w:rPr>
-          <w:sz w:val="18"/>
-        </w:rPr>
-      </w:pPr>
-      <w:r>
-        <w:pict>
-          <v:line id="_x0000_s1056" style="position:absolute;z-index:251696128;mso-wrap-distance-left:0;mso-wrap-distance-right:0;mso-position-horizontal-relative:page" from="103.6pt,12.7pt" to="521.75pt,12.7pt" strokeweight=".72pt">
-            <w10:wrap type="topAndBottom" anchorx="page"/>
-          </v:line>
-        </w:pict>
-      </w:r>
-    </w:p>
-    <w:p>
-      <w:pPr>
-        <w:pStyle w:val="BodyText"/>
-        <w:rPr>
-          <w:sz w:val="20"/>
-        </w:rPr>
-      </w:pPr>
-    </w:p>
-    <w:p>
-      <w:pPr>
-        <w:pStyle w:val="BodyText"/>
-        <w:rPr>
-          <w:sz w:val="18"/>
-        </w:rPr>
-      </w:pPr>
-      <w:r>
-        <w:pict>
-          <v:line id="_x0000_s1055" style="position:absolute;z-index:251697152;mso-wrap-distance-left:0;mso-wrap-distance-right:0;mso-position-horizontal-relative:page" from="102.85pt,12.7pt" to="521.75pt,12.7pt" strokeweight=".72pt">
-            <w10:wrap type="topAndBottom" anchorx="page"/>
-          </v:line>
-        </w:pict>
-      </w:r>
-    </w:p>
-    <w:p>
-      <w:pPr>
-        <w:pStyle w:val="BodyText"/>
-        <w:rPr>
-          <w:sz w:val="20"/>
-        </w:rPr>
-      </w:pPr>
+        <w:t>:100:C301:9F0:0:123</w:t>
+      </w:r>
+      <w:r>
+        <w:t xml:space="preserve"> OR </w:t>
+      </w:r>
+      <w:r>
+        <w:t>2001:CD:0:100:C301:9F0</w:t>
+      </w:r>
+      <w:r>
+        <w:t>:</w:t>
+      </w:r>
+      <w:r>
+        <w:t>:123</w:t>
+      </w:r>
     </w:p>
     <w:p>
       <w:pPr>
@@ -8843,7 +8983,31 @@
         <w:rPr>
           <w:sz w:val="21"/>
         </w:rPr>
-        <w:t xml:space="preserve">  No. This is because PC0 requires more than 1 hop to reach PC2.</w:t>
+        <w:t xml:space="preserve">  No. </w:t>
+      </w:r>
+    </w:p>
+    <w:p>
+      <w:pPr>
+        <w:pStyle w:val="BodyText"/>
+        <w:spacing w:before="2"/>
+        <w:ind w:left="720"/>
+        <w:rPr>
+          <w:sz w:val="21"/>
+        </w:rPr>
+      </w:pPr>
+      <w:r>
+        <w:rPr>
+          <w:sz w:val="21"/>
+        </w:rPr>
+        <w:t xml:space="preserve">Acceptable super-lazy answer: </w:t>
+      </w:r>
+      <w:bookmarkStart w:id="0" w:name="_GoBack"/>
+      <w:bookmarkEnd w:id="0"/>
+      <w:r>
+        <w:rPr>
+          <w:sz w:val="21"/>
+        </w:rPr>
+        <w:t>This is because PC0 requires more than 1 hop to reach PC2.</w:t>
       </w:r>
     </w:p>
     <w:p>
@@ -8867,6 +9031,13 @@
             <w10:wrap type="topAndBottom" anchorx="page"/>
           </v:line>
         </w:pict>
+      </w:r>
+      <w:r>
+        <w:rPr>
+          <w:sz w:val="18"/>
+        </w:rPr>
+        <w:tab/>
+        <w:t>Given explanation: PC0 and PC1 are not on the same network. PC0 belong to the network 192.168.2.0 whereas PC1 belongs to the network 192.168.4.0</w:t>
       </w:r>
     </w:p>
     <w:p>
@@ -9062,16 +9233,14 @@
           <w:sz w:val="21"/>
         </w:rPr>
         <w:tab/>
-        <w:t xml:space="preserve">     Laptop0 will receive a reply. This is because PC2 is in the same network.</w:t>
-      </w:r>
-    </w:p>
-    <w:p>
-      <w:pPr>
-        <w:pStyle w:val="BodyText"/>
-        <w:rPr>
-          <w:sz w:val="20"/>
-        </w:rPr>
-      </w:pPr>
+        <w:t xml:space="preserve">     </w:t>
+      </w:r>
+      <w:r>
+        <w:rPr>
+          <w:sz w:val="21"/>
+        </w:rPr>
+        <w:t>The ping request time out as the cable used to connect PC2 to Switch0 is a console cable.</w:t>
+      </w:r>
     </w:p>
     <w:p>
       <w:pPr>
@@ -10773,7 +10942,7 @@
         <w:noProof/>
       </w:rPr>
       <w:drawing>
-        <wp:anchor distT="0" distB="0" distL="0" distR="0" simplePos="0" relativeHeight="268413071" behindDoc="1" locked="0" layoutInCell="1" allowOverlap="1">
+        <wp:anchor distT="0" distB="0" distL="0" distR="0" simplePos="0" relativeHeight="251658240" behindDoc="1" locked="0" layoutInCell="1" allowOverlap="1">
           <wp:simplePos x="0" y="0"/>
           <wp:positionH relativeFrom="page">
             <wp:posOffset>5200015</wp:posOffset>
@@ -10784,7 +10953,7 @@
           <wp:extent cx="1400175" cy="598804"/>
           <wp:effectExtent l="0" t="0" r="0" b="0"/>
           <wp:wrapNone/>
-          <wp:docPr id="7" name="image1.png"/>
+          <wp:docPr id="2" name="image1.png"/>
           <wp:cNvGraphicFramePr>
             <a:graphicFrameLocks xmlns:a="http://schemas.openxmlformats.org/drawingml/2006/main" noChangeAspect="1"/>
           </wp:cNvGraphicFramePr>
@@ -10823,7 +10992,7 @@
           <v:path gradientshapeok="t" o:connecttype="rect"/>
         </v:shapetype>
         <v:shape id="_x0000_s2052" type="#_x0000_t202" style="position:absolute;margin-left:71pt;margin-top:47.95pt;width:223pt;height:13.05pt;z-index:-22360;mso-position-horizontal-relative:page;mso-position-vertical-relative:page" filled="f" stroked="f">
-          <v:textbox inset="0,0,0,0">
+          <v:textbox style="mso-next-textbox:#_x0000_s2052" inset="0,0,0,0">
             <w:txbxContent>
               <w:p>
                 <w:pPr>
@@ -10852,7 +11021,7 @@
     <w:r>
       <w:pict>
         <v:shape id="_x0000_s2051" type="#_x0000_t202" style="position:absolute;margin-left:71pt;margin-top:72.95pt;width:113.3pt;height:13.05pt;z-index:-22336;mso-position-horizontal-relative:page;mso-position-vertical-relative:page" filled="f" stroked="f">
-          <v:textbox inset="0,0,0,0">
+          <v:textbox style="mso-next-textbox:#_x0000_s2051" inset="0,0,0,0">
             <w:txbxContent>
               <w:p>
                 <w:pPr>
